--- a/Diagrams/SpectateActiveGameScenario.docx
+++ b/Diagrams/SpectateActiveGameScenario.docx
@@ -90,7 +90,7 @@
         <w:t>: Primary – registered user, secondary – Texas Hold’em system</w:t>
       </w:r>
       <w:r>
-        <w:t>, Game center, Game controller</w:t>
+        <w:t>, Game center, Game</w:t>
       </w:r>
     </w:p>
     <w:p>
@@ -537,8 +537,6 @@
       <w:r>
         <w:t>1.3</w:t>
       </w:r>
-      <w:bookmarkStart w:id="0" w:name="_GoBack"/>
-      <w:bookmarkEnd w:id="0"/>
       <w:r>
         <w:t>)</w:t>
       </w:r>
@@ -766,27 +764,25 @@
       <w:r>
         <w:br/>
       </w:r>
-      <w:r>
+      <w:bookmarkStart w:id="0" w:name="_GoBack"/>
+      <w:r>
+        <w:rPr>
+          <w:noProof/>
+        </w:rPr>
         <w:lastRenderedPageBreak/>
-        <w:br/>
-      </w:r>
-      <w:r>
-        <w:rPr>
-          <w:noProof/>
-        </w:rPr>
         <w:drawing>
-          <wp:anchor distT="0" distB="0" distL="114300" distR="114300" simplePos="0" relativeHeight="251658240" behindDoc="0" locked="0" layoutInCell="1" allowOverlap="1" wp14:anchorId="21BFBC06" wp14:editId="539CE4AE">
+          <wp:anchor distT="0" distB="0" distL="114300" distR="114300" simplePos="0" relativeHeight="251658240" behindDoc="0" locked="0" layoutInCell="1" allowOverlap="1">
             <wp:simplePos x="0" y="0"/>
             <wp:positionH relativeFrom="margin">
               <wp:align>right</wp:align>
             </wp:positionH>
             <wp:positionV relativeFrom="paragraph">
-              <wp:posOffset>-262890</wp:posOffset>
+              <wp:posOffset>152400</wp:posOffset>
             </wp:positionV>
             <wp:extent cx="5943600" cy="3657600"/>
             <wp:effectExtent l="0" t="0" r="0" b="0"/>
             <wp:wrapNone/>
-            <wp:docPr id="3" name="Picture 3" descr="C:\Users\korenlev\Downloads\System Sequence Diagram - Page 1.png"/>
+            <wp:docPr id="1" name="תמונה 1" descr="C:\Users\user\AppData\Local\Microsoft\Windows\INetCache\Content.Word\SpectateActiveGame - Page 1.png"/>
             <wp:cNvGraphicFramePr>
               <a:graphicFrameLocks xmlns:a="http://schemas.openxmlformats.org/drawingml/2006/main" noChangeAspect="1"/>
             </wp:cNvGraphicFramePr>
@@ -794,13 +790,13 @@
               <a:graphicData uri="http://schemas.openxmlformats.org/drawingml/2006/picture">
                 <pic:pic xmlns:pic="http://schemas.openxmlformats.org/drawingml/2006/picture">
                   <pic:nvPicPr>
-                    <pic:cNvPr id="0" name="Picture 1" descr="C:\Users\korenlev\Downloads\System Sequence Diagram - Page 1.png"/>
+                    <pic:cNvPr id="0" name="Picture 1" descr="C:\Users\user\AppData\Local\Microsoft\Windows\INetCache\Content.Word\SpectateActiveGame - Page 1.png"/>
                     <pic:cNvPicPr>
                       <a:picLocks noChangeAspect="1" noChangeArrowheads="1"/>
                     </pic:cNvPicPr>
                   </pic:nvPicPr>
                   <pic:blipFill>
-                    <a:blip r:embed="rId5" cstate="print">
+                    <a:blip r:embed="rId5">
                       <a:extLst>
                         <a:ext uri="{28A0092B-C50C-407E-A947-70E740481C1C}">
                           <a14:useLocalDpi xmlns:a14="http://schemas.microsoft.com/office/drawing/2010/main" val="0"/>
@@ -830,6 +826,10 @@
             </a:graphic>
           </wp:anchor>
         </w:drawing>
+      </w:r>
+      <w:bookmarkEnd w:id="0"/>
+      <w:r>
+        <w:br/>
       </w:r>
       <w:r>
         <w:br/>
@@ -1249,6 +1249,7 @@
     <w:lsdException w:name="HTML Sample" w:semiHidden="1" w:unhideWhenUsed="1"/>
     <w:lsdException w:name="HTML Typewriter" w:semiHidden="1" w:unhideWhenUsed="1"/>
     <w:lsdException w:name="HTML Variable" w:semiHidden="1" w:unhideWhenUsed="1"/>
+    <w:lsdException w:name="Normal Table" w:semiHidden="1" w:unhideWhenUsed="1"/>
     <w:lsdException w:name="annotation subject" w:semiHidden="1" w:unhideWhenUsed="1"/>
     <w:lsdException w:name="No List" w:semiHidden="1" w:unhideWhenUsed="1"/>
     <w:lsdException w:name="Outline List 1" w:semiHidden="1" w:unhideWhenUsed="1"/>
@@ -1293,6 +1294,7 @@
     <w:lsdException w:name="Table Professional" w:semiHidden="1" w:unhideWhenUsed="1"/>
     <w:lsdException w:name="Table Subtle 1" w:semiHidden="1" w:unhideWhenUsed="1"/>
     <w:lsdException w:name="Table Subtle 2" w:semiHidden="1" w:unhideWhenUsed="1"/>
+    <w:lsdException w:name="Table Web 1" w:semiHidden="1" w:unhideWhenUsed="1"/>
     <w:lsdException w:name="Table Web 2" w:semiHidden="1" w:unhideWhenUsed="1"/>
     <w:lsdException w:name="Table Web 3" w:semiHidden="1" w:unhideWhenUsed="1"/>
     <w:lsdException w:name="Balloon Text" w:semiHidden="1" w:unhideWhenUsed="1"/>

--- a/Diagrams/SpectateActiveGameScenario.docx
+++ b/Diagrams/SpectateActiveGameScenario.docx
@@ -1,6 +1,6 @@
 
 <file path=word/document.xml><?xml version="1.0" encoding="utf-8"?>
-<w:document xmlns:wpc="http://schemas.microsoft.com/office/word/2010/wordprocessingCanvas" xmlns:cx="http://schemas.microsoft.com/office/drawing/2014/chartex" xmlns:cx1="http://schemas.microsoft.com/office/drawing/2015/9/8/chartex" xmlns:cx2="http://schemas.microsoft.com/office/drawing/2015/10/21/chartex" xmlns:cx3="http://schemas.microsoft.com/office/drawing/2016/5/9/chartex" xmlns:cx4="http://schemas.microsoft.com/office/drawing/2016/5/10/chartex" xmlns:cx5="http://schemas.microsoft.com/office/drawing/2016/5/11/chartex" xmlns:mc="http://schemas.openxmlformats.org/markup-compatibility/2006" xmlns:o="urn:schemas-microsoft-com:office:office" xmlns:r="http://schemas.openxmlformats.org/officeDocument/2006/relationships" xmlns:m="http://schemas.openxmlformats.org/officeDocument/2006/math" xmlns:v="urn:schemas-microsoft-com:vml" xmlns:wp14="http://schemas.microsoft.com/office/word/2010/wordprocessingDrawing" xmlns:wp="http://schemas.openxmlformats.org/drawingml/2006/wordprocessingDrawing" xmlns:w10="urn:schemas-microsoft-com:office:word" xmlns:w="http://schemas.openxmlformats.org/wordprocessingml/2006/main" xmlns:w14="http://schemas.microsoft.com/office/word/2010/wordml" xmlns:w15="http://schemas.microsoft.com/office/word/2012/wordml" xmlns:w16se="http://schemas.microsoft.com/office/word/2015/wordml/symex" xmlns:wpg="http://schemas.microsoft.com/office/word/2010/wordprocessingGroup" xmlns:wpi="http://schemas.microsoft.com/office/word/2010/wordprocessingInk" xmlns:wne="http://schemas.microsoft.com/office/word/2006/wordml" xmlns:wps="http://schemas.microsoft.com/office/word/2010/wordprocessingShape" mc:Ignorable="w14 w15 w16se wp14">
+<w:document xmlns:wpc="http://schemas.microsoft.com/office/word/2010/wordprocessingCanvas" xmlns:cx="http://schemas.microsoft.com/office/drawing/2014/chartex" xmlns:cx1="http://schemas.microsoft.com/office/drawing/2015/9/8/chartex" xmlns:cx2="http://schemas.microsoft.com/office/drawing/2015/10/21/chartex" xmlns:cx3="http://schemas.microsoft.com/office/drawing/2016/5/9/chartex" xmlns:cx4="http://schemas.microsoft.com/office/drawing/2016/5/10/chartex" xmlns:cx5="http://schemas.microsoft.com/office/drawing/2016/5/11/chartex" xmlns:cx6="http://schemas.microsoft.com/office/drawing/2016/5/12/chartex" xmlns:cx7="http://schemas.microsoft.com/office/drawing/2016/5/13/chartex" xmlns:cx8="http://schemas.microsoft.com/office/drawing/2016/5/14/chartex" xmlns:mc="http://schemas.openxmlformats.org/markup-compatibility/2006" xmlns:o="urn:schemas-microsoft-com:office:office" xmlns:r="http://schemas.openxmlformats.org/officeDocument/2006/relationships" xmlns:m="http://schemas.openxmlformats.org/officeDocument/2006/math" xmlns:v="urn:schemas-microsoft-com:vml" xmlns:wp14="http://schemas.microsoft.com/office/word/2010/wordprocessingDrawing" xmlns:wp="http://schemas.openxmlformats.org/drawingml/2006/wordprocessingDrawing" xmlns:w10="urn:schemas-microsoft-com:office:word" xmlns:w="http://schemas.openxmlformats.org/wordprocessingml/2006/main" xmlns:w14="http://schemas.microsoft.com/office/word/2010/wordml" xmlns:w15="http://schemas.microsoft.com/office/word/2012/wordml" xmlns:w16se="http://schemas.microsoft.com/office/word/2015/wordml/symex" xmlns:wpg="http://schemas.microsoft.com/office/word/2010/wordprocessingGroup" xmlns:wpi="http://schemas.microsoft.com/office/word/2010/wordprocessingInk" xmlns:wne="http://schemas.microsoft.com/office/word/2006/wordml" xmlns:wps="http://schemas.microsoft.com/office/word/2010/wordprocessingShape" mc:Ignorable="w14 w15 w16se wp14">
   <w:background w:color="FFFFFF"/>
   <w:body>
     <w:p>
@@ -247,7 +247,18 @@
         <w:t xml:space="preserve"> </w:t>
       </w:r>
       <w:r>
-        <w:t>The user selects game from active games list</w:t>
+        <w:t xml:space="preserve">The user selects </w:t>
+      </w:r>
+      <w:r>
+        <w:rPr>
+          <w:b/>
+          <w:bCs/>
+          <w:u w:val="single"/>
+        </w:rPr>
+        <w:t>spectate Games</w:t>
+      </w:r>
+      <w:r>
+        <w:t xml:space="preserve"> Option</w:t>
       </w:r>
       <w:r>
         <w:t>.</w:t>
@@ -264,25 +275,7 @@
         <w:contextualSpacing/>
       </w:pPr>
       <w:r>
-        <w:t xml:space="preserve"> The</w:t>
-      </w:r>
-      <w:r>
-        <w:t xml:space="preserve"> system check</w:t>
-      </w:r>
-      <w:r>
-        <w:t>s</w:t>
-      </w:r>
-      <w:r>
-        <w:t xml:space="preserve"> if the user has valid bankroll</w:t>
-      </w:r>
-      <w:r>
-        <w:t xml:space="preserve"> and display message </w:t>
-      </w:r>
-      <w:r>
-        <w:t>respectively</w:t>
-      </w:r>
-      <w:r>
-        <w:t>.</w:t>
+        <w:t xml:space="preserve"> The user selects game from active games.</w:t>
       </w:r>
     </w:p>
     <w:p>
@@ -296,36 +289,15 @@
         <w:contextualSpacing/>
       </w:pPr>
       <w:r>
-        <w:t xml:space="preserve"> The user selects to </w:t>
-      </w:r>
-      <w:r>
-        <w:rPr>
-          <w:u w:val="single"/>
-        </w:rPr>
-        <w:t>spectate</w:t>
-      </w:r>
-      <w:r>
-        <w:t xml:space="preserve"> or </w:t>
-      </w:r>
-      <w:r>
-        <w:t>sit and play</w:t>
-      </w:r>
+        <w:t xml:space="preserve">The system redirect the user to </w:t>
+      </w:r>
+      <w:r>
+        <w:t>the game</w:t>
+      </w:r>
+      <w:bookmarkStart w:id="0" w:name="_GoBack"/>
+      <w:bookmarkEnd w:id="0"/>
       <w:r>
         <w:t>.</w:t>
-      </w:r>
-    </w:p>
-    <w:p>
-      <w:pPr>
-        <w:numPr>
-          <w:ilvl w:val="2"/>
-          <w:numId w:val="1"/>
-        </w:numPr>
-        <w:spacing w:after="0"/>
-        <w:ind w:hanging="504"/>
-        <w:contextualSpacing/>
-      </w:pPr>
-      <w:r>
-        <w:t>The system redirect the user to the game page.</w:t>
       </w:r>
     </w:p>
     <w:p>
@@ -347,239 +319,14 @@
       <w:r>
         <w:t xml:space="preserve">: </w:t>
       </w:r>
-    </w:p>
-    <w:p>
-      <w:pPr>
-        <w:numPr>
-          <w:ilvl w:val="2"/>
-          <w:numId w:val="1"/>
-        </w:numPr>
-        <w:ind w:hanging="504"/>
-        <w:contextualSpacing/>
-      </w:pPr>
-      <w:r>
-        <w:t xml:space="preserve"> </w:t>
-      </w:r>
-      <w:r>
-        <w:t>INVALID BANKROLL</w:t>
-      </w:r>
-    </w:p>
-    <w:p>
-      <w:pPr>
-        <w:ind w:left="1224"/>
-        <w:contextualSpacing/>
-      </w:pPr>
-      <w:r>
-        <w:t>The system checks user bankroll, and display one option "spectate" and disable the option "play"</w:t>
-      </w:r>
-      <w:r>
-        <w:t>.</w:t>
-      </w:r>
-      <w:r>
-        <w:t xml:space="preserve"> </w:t>
-      </w:r>
-      <w:r>
-        <w:t>Also,</w:t>
-      </w:r>
-      <w:r>
-        <w:t xml:space="preserve"> the system</w:t>
-      </w:r>
-      <w:r>
-        <w:t xml:space="preserve"> Disable</w:t>
-      </w:r>
-      <w:r>
-        <w:t>s</w:t>
-      </w:r>
-      <w:r>
-        <w:t xml:space="preserve"> the option to select</w:t>
-      </w:r>
-      <w:r>
-        <w:t xml:space="preserve"> a seat in the game</w:t>
-      </w:r>
-      <w:r>
-        <w:t xml:space="preserve"> </w:t>
-      </w:r>
-      <w:r>
-        <w:t>page</w:t>
-      </w:r>
-      <w:r>
-        <w:t>.</w:t>
-      </w:r>
-    </w:p>
-    <w:p>
-      <w:pPr>
-        <w:ind w:firstLine="720"/>
-        <w:contextualSpacing/>
-      </w:pPr>
-      <w:r>
-        <w:t>5.2.2 CHANGE TO PLAY OPTION</w:t>
-      </w:r>
-    </w:p>
-    <w:p>
-      <w:pPr>
-        <w:ind w:left="1215"/>
-        <w:contextualSpacing/>
-      </w:pPr>
-      <w:r>
-        <w:t xml:space="preserve">The spectate user has the minimal bankroll that </w:t>
-      </w:r>
-      <w:r>
-        <w:t xml:space="preserve">require in the game, </w:t>
-      </w:r>
-      <w:r>
-        <w:t>select a seat</w:t>
-      </w:r>
-      <w:r>
-        <w:t xml:space="preserve"> and    join to existing game (</w:t>
-      </w:r>
-      <w:r>
-        <w:rPr>
-          <w:b/>
-          <w:bCs/>
-        </w:rPr>
-        <w:t>Join existing games</w:t>
-      </w:r>
-      <w:r>
-        <w:t xml:space="preserve"> use case scenario, 5</w:t>
-      </w:r>
-      <w:r>
-        <w:t>.1.3</w:t>
-      </w:r>
-      <w:r>
-        <w:t>)</w:t>
-      </w:r>
-    </w:p>
-    <w:p>
-      <w:pPr>
-        <w:contextualSpacing/>
-      </w:pPr>
-      <w:r>
-        <w:tab/>
-        <w:t>5.2.3 SELECTS PLAY OPTION</w:t>
-      </w:r>
-    </w:p>
-    <w:p>
-      <w:pPr>
-        <w:ind w:left="720" w:firstLine="495"/>
-        <w:contextualSpacing/>
-        <w:rPr>
-          <w:b/>
-          <w:bCs/>
-        </w:rPr>
-      </w:pPr>
-      <w:r>
-        <w:t xml:space="preserve">The user has the minimal bankroll that require in the game and select </w:t>
-      </w:r>
-      <w:r>
-        <w:rPr>
-          <w:b/>
-          <w:bCs/>
-        </w:rPr>
-        <w:t>'</w:t>
-      </w:r>
-      <w:r>
-        <w:rPr>
-          <w:b/>
-          <w:bCs/>
-        </w:rPr>
-        <w:t>Play</w:t>
-      </w:r>
-      <w:r>
-        <w:rPr>
-          <w:b/>
-          <w:bCs/>
-        </w:rPr>
-        <w:t xml:space="preserve">' </w:t>
-      </w:r>
-      <w:r>
-        <w:t>option</w:t>
-      </w:r>
-      <w:r>
-        <w:t>, (</w:t>
-      </w:r>
-      <w:r>
-        <w:rPr>
-          <w:b/>
-          <w:bCs/>
-        </w:rPr>
-        <w:t xml:space="preserve">Join </w:t>
-      </w:r>
-      <w:r>
-        <w:rPr>
-          <w:b/>
-          <w:bCs/>
-        </w:rPr>
-        <w:t xml:space="preserve"> </w:t>
-      </w:r>
-    </w:p>
-    <w:p>
-      <w:pPr>
-        <w:ind w:left="720" w:firstLine="495"/>
-        <w:contextualSpacing/>
-      </w:pPr>
-      <w:r>
-        <w:rPr>
-          <w:b/>
-          <w:bCs/>
-        </w:rPr>
-        <w:t xml:space="preserve"> </w:t>
-      </w:r>
-      <w:r>
-        <w:rPr>
-          <w:b/>
-          <w:bCs/>
-        </w:rPr>
-        <w:t>Existing games</w:t>
-      </w:r>
-      <w:r>
-        <w:t xml:space="preserve"> use case scenario, 5.</w:t>
-      </w:r>
-      <w:r>
-        <w:t>1.3</w:t>
-      </w:r>
-      <w:r>
-        <w:t>)</w:t>
-      </w:r>
-    </w:p>
-    <w:p>
-      <w:pPr>
-        <w:contextualSpacing/>
-      </w:pPr>
-      <w:r>
-        <w:t xml:space="preserve"> </w:t>
-      </w:r>
-      <w:r>
-        <w:tab/>
-        <w:t>5.2.</w:t>
-      </w:r>
-      <w:r>
-        <w:t>4</w:t>
-      </w:r>
-      <w:r>
-        <w:t xml:space="preserve"> CANCEL</w:t>
-      </w:r>
-    </w:p>
-    <w:p>
-      <w:pPr>
-        <w:ind w:left="720"/>
-        <w:contextualSpacing/>
-      </w:pPr>
-      <w:r>
-        <w:t xml:space="preserve">          When the system displays 2 options (spectate or play) and the User select   </w:t>
-      </w:r>
-    </w:p>
-    <w:p>
-      <w:pPr>
-        <w:ind w:left="720"/>
-        <w:contextualSpacing/>
-      </w:pPr>
-      <w:r>
-        <w:t xml:space="preserve">          'Cancel' option, return to 5.1.1.</w:t>
-      </w:r>
-    </w:p>
-    <w:p>
-      <w:pPr>
-        <w:ind w:left="720"/>
+      <w:r>
+        <w:t>None.</w:t>
+      </w:r>
+    </w:p>
+    <w:p>
+      <w:pPr>
+        <w:spacing w:after="0"/>
+        <w:ind w:left="792"/>
         <w:contextualSpacing/>
       </w:pPr>
     </w:p>
@@ -601,24 +348,6 @@
     </w:p>
     <w:p>
       <w:pPr>
-        <w:spacing w:after="0"/>
-        <w:contextualSpacing/>
-      </w:pPr>
-      <w:r>
-        <w:rPr>
-          <w:b/>
-        </w:rPr>
-        <w:t>Use case</w:t>
-      </w:r>
-      <w:r>
-        <w:t xml:space="preserve">: </w:t>
-      </w:r>
-      <w:r>
-        <w:t>Spectate active game.</w:t>
-      </w:r>
-    </w:p>
-    <w:p>
-      <w:pPr>
         <w:numPr>
           <w:ilvl w:val="0"/>
           <w:numId w:val="3"/>
@@ -631,6 +360,29 @@
         <w:rPr>
           <w:b/>
         </w:rPr>
+        <w:t>Use case</w:t>
+      </w:r>
+      <w:r>
+        <w:t xml:space="preserve">: User </w:t>
+      </w:r>
+      <w:r>
+        <w:t>Spectate active game.</w:t>
+      </w:r>
+    </w:p>
+    <w:p>
+      <w:pPr>
+        <w:numPr>
+          <w:ilvl w:val="0"/>
+          <w:numId w:val="3"/>
+        </w:numPr>
+        <w:spacing w:after="0"/>
+        <w:ind w:hanging="360"/>
+        <w:contextualSpacing/>
+      </w:pPr>
+      <w:r>
+        <w:rPr>
+          <w:b/>
+        </w:rPr>
         <w:t>Good</w:t>
       </w:r>
       <w:r>
@@ -710,79 +462,24 @@
       <w:r>
         <w:rPr>
           <w:b/>
-        </w:rPr>
-        <w:t>Sad</w:t>
-      </w:r>
-      <w:r>
-        <w:t>:</w:t>
-      </w:r>
-    </w:p>
-    <w:p>
-      <w:pPr>
-        <w:numPr>
-          <w:ilvl w:val="1"/>
-          <w:numId w:val="3"/>
-        </w:numPr>
-        <w:spacing w:after="0"/>
-        <w:ind w:hanging="432"/>
-        <w:contextualSpacing/>
-        <w:rPr>
+          <w:bCs/>
+          <w:noProof/>
           <w:sz w:val="28"/>
           <w:szCs w:val="28"/>
         </w:rPr>
-      </w:pPr>
-      <w:r>
-        <w:t xml:space="preserve">Cancel the options: The user clicks “X” on the </w:t>
-      </w:r>
-      <w:r>
-        <w:t>message</w:t>
-      </w:r>
-      <w:r>
-        <w:t xml:space="preserve"> instead of clicking “</w:t>
-      </w:r>
-      <w:r>
-        <w:t>CANCEL</w:t>
-      </w:r>
-      <w:r>
-        <w:t>”</w:t>
-      </w:r>
-      <w:r>
-        <w:t xml:space="preserve">, </w:t>
-      </w:r>
-      <w:r>
-        <w:t>CANCEL is activated.</w:t>
-      </w:r>
-      <w:r>
-        <w:br/>
-      </w:r>
-      <w:r>
-        <w:br/>
-      </w:r>
-      <w:r>
-        <w:br/>
-      </w:r>
-      <w:r>
-        <w:br/>
-      </w:r>
-      <w:bookmarkStart w:id="0" w:name="_GoBack"/>
-      <w:r>
-        <w:rPr>
-          <w:noProof/>
-        </w:rPr>
-        <w:lastRenderedPageBreak/>
         <w:drawing>
           <wp:anchor distT="0" distB="0" distL="114300" distR="114300" simplePos="0" relativeHeight="251658240" behindDoc="0" locked="0" layoutInCell="1" allowOverlap="1">
             <wp:simplePos x="0" y="0"/>
-            <wp:positionH relativeFrom="margin">
-              <wp:align>right</wp:align>
+            <wp:positionH relativeFrom="column">
+              <wp:posOffset>-190500</wp:posOffset>
             </wp:positionH>
             <wp:positionV relativeFrom="paragraph">
-              <wp:posOffset>152400</wp:posOffset>
+              <wp:posOffset>426085</wp:posOffset>
             </wp:positionV>
             <wp:extent cx="5943600" cy="3657600"/>
             <wp:effectExtent l="0" t="0" r="0" b="0"/>
             <wp:wrapNone/>
-            <wp:docPr id="1" name="תמונה 1" descr="C:\Users\user\AppData\Local\Microsoft\Windows\INetCache\Content.Word\SpectateActiveGame - Page 1.png"/>
+            <wp:docPr id="1" name="תמונה 1" descr="C:\Users\user\Downloads\System Sequence Diagram - Page 1 (2).png"/>
             <wp:cNvGraphicFramePr>
               <a:graphicFrameLocks xmlns:a="http://schemas.openxmlformats.org/drawingml/2006/main" noChangeAspect="1"/>
             </wp:cNvGraphicFramePr>
@@ -790,7 +487,7 @@
               <a:graphicData uri="http://schemas.openxmlformats.org/drawingml/2006/picture">
                 <pic:pic xmlns:pic="http://schemas.openxmlformats.org/drawingml/2006/picture">
                   <pic:nvPicPr>
-                    <pic:cNvPr id="0" name="Picture 1" descr="C:\Users\user\AppData\Local\Microsoft\Windows\INetCache\Content.Word\SpectateActiveGame - Page 1.png"/>
+                    <pic:cNvPr id="0" name="Picture 1" descr="C:\Users\user\Downloads\System Sequence Diagram - Page 1 (2).png"/>
                     <pic:cNvPicPr>
                       <a:picLocks noChangeAspect="1" noChangeArrowheads="1"/>
                     </pic:cNvPicPr>
@@ -827,7 +524,27 @@
           </wp:anchor>
         </w:drawing>
       </w:r>
-      <w:bookmarkEnd w:id="0"/>
+      <w:r>
+        <w:rPr>
+          <w:b/>
+        </w:rPr>
+        <w:t>Sad</w:t>
+      </w:r>
+      <w:r>
+        <w:t>:</w:t>
+      </w:r>
+      <w:r>
+        <w:t xml:space="preserve"> None</w:t>
+      </w:r>
+      <w:r>
+        <w:br/>
+      </w:r>
+      <w:r>
+        <w:br/>
+      </w:r>
+      <w:r>
+        <w:br/>
+      </w:r>
       <w:r>
         <w:br/>
       </w:r>
@@ -853,7 +570,7 @@
 </file>
 
 <file path=word/numbering.xml><?xml version="1.0" encoding="utf-8"?>
-<w:numbering xmlns:wpc="http://schemas.microsoft.com/office/word/2010/wordprocessingCanvas" xmlns:cx="http://schemas.microsoft.com/office/drawing/2014/chartex" xmlns:cx1="http://schemas.microsoft.com/office/drawing/2015/9/8/chartex" xmlns:cx2="http://schemas.microsoft.com/office/drawing/2015/10/21/chartex" xmlns:cx3="http://schemas.microsoft.com/office/drawing/2016/5/9/chartex" xmlns:cx4="http://schemas.microsoft.com/office/drawing/2016/5/10/chartex" xmlns:cx5="http://schemas.microsoft.com/office/drawing/2016/5/11/chartex" xmlns:mc="http://schemas.openxmlformats.org/markup-compatibility/2006" xmlns:o="urn:schemas-microsoft-com:office:office" xmlns:r="http://schemas.openxmlformats.org/officeDocument/2006/relationships" xmlns:m="http://schemas.openxmlformats.org/officeDocument/2006/math" xmlns:v="urn:schemas-microsoft-com:vml" xmlns:wp14="http://schemas.microsoft.com/office/word/2010/wordprocessingDrawing" xmlns:wp="http://schemas.openxmlformats.org/drawingml/2006/wordprocessingDrawing" xmlns:w10="urn:schemas-microsoft-com:office:word" xmlns:w="http://schemas.openxmlformats.org/wordprocessingml/2006/main" xmlns:w14="http://schemas.microsoft.com/office/word/2010/wordml" xmlns:w15="http://schemas.microsoft.com/office/word/2012/wordml" xmlns:w16se="http://schemas.microsoft.com/office/word/2015/wordml/symex" xmlns:wpg="http://schemas.microsoft.com/office/word/2010/wordprocessingGroup" xmlns:wpi="http://schemas.microsoft.com/office/word/2010/wordprocessingInk" xmlns:wne="http://schemas.microsoft.com/office/word/2006/wordml" xmlns:wps="http://schemas.microsoft.com/office/word/2010/wordprocessingShape" mc:Ignorable="w14 w15 w16se wp14">
+<w:numbering xmlns:wpc="http://schemas.microsoft.com/office/word/2010/wordprocessingCanvas" xmlns:cx="http://schemas.microsoft.com/office/drawing/2014/chartex" xmlns:cx1="http://schemas.microsoft.com/office/drawing/2015/9/8/chartex" xmlns:cx2="http://schemas.microsoft.com/office/drawing/2015/10/21/chartex" xmlns:cx3="http://schemas.microsoft.com/office/drawing/2016/5/9/chartex" xmlns:cx4="http://schemas.microsoft.com/office/drawing/2016/5/10/chartex" xmlns:cx5="http://schemas.microsoft.com/office/drawing/2016/5/11/chartex" xmlns:cx6="http://schemas.microsoft.com/office/drawing/2016/5/12/chartex" xmlns:cx7="http://schemas.microsoft.com/office/drawing/2016/5/13/chartex" xmlns:cx8="http://schemas.microsoft.com/office/drawing/2016/5/14/chartex" xmlns:mc="http://schemas.openxmlformats.org/markup-compatibility/2006" xmlns:o="urn:schemas-microsoft-com:office:office" xmlns:r="http://schemas.openxmlformats.org/officeDocument/2006/relationships" xmlns:m="http://schemas.openxmlformats.org/officeDocument/2006/math" xmlns:v="urn:schemas-microsoft-com:vml" xmlns:wp14="http://schemas.microsoft.com/office/word/2010/wordprocessingDrawing" xmlns:wp="http://schemas.openxmlformats.org/drawingml/2006/wordprocessingDrawing" xmlns:w10="urn:schemas-microsoft-com:office:word" xmlns:w="http://schemas.openxmlformats.org/wordprocessingml/2006/main" xmlns:w14="http://schemas.microsoft.com/office/word/2010/wordml" xmlns:w15="http://schemas.microsoft.com/office/word/2012/wordml" xmlns:w16se="http://schemas.microsoft.com/office/word/2015/wordml/symex" xmlns:wpg="http://schemas.microsoft.com/office/word/2010/wordprocessingGroup" xmlns:wpi="http://schemas.microsoft.com/office/word/2010/wordprocessingInk" xmlns:wne="http://schemas.microsoft.com/office/word/2006/wordml" xmlns:wps="http://schemas.microsoft.com/office/word/2010/wordprocessingShape" mc:Ignorable="w14 w15 w16se wp14">
   <w:abstractNum w:abstractNumId="0" w15:restartNumberingAfterBreak="0">
     <w:nsid w:val="2A7F085E"/>
     <w:multiLevelType w:val="multilevel"/>
@@ -1685,7 +1402,7 @@
   </w:style>
   <w:style w:type="paragraph" w:customStyle="1" w:styleId="Standard">
     <w:name w:val="Standard"/>
-    <w:rsid w:val="004F56E8"/>
+    <w:rsid w:val="00B9180C"/>
     <w:pPr>
       <w:widowControl/>
       <w:suppressAutoHyphens/>

--- a/Diagrams/SpectateActiveGameScenario.docx
+++ b/Diagrams/SpectateActiveGameScenario.docx
@@ -1,6 +1,6 @@
 
 <file path=word/document.xml><?xml version="1.0" encoding="utf-8"?>
-<w:document xmlns:wpc="http://schemas.microsoft.com/office/word/2010/wordprocessingCanvas" xmlns:cx="http://schemas.microsoft.com/office/drawing/2014/chartex" xmlns:cx1="http://schemas.microsoft.com/office/drawing/2015/9/8/chartex" xmlns:cx2="http://schemas.microsoft.com/office/drawing/2015/10/21/chartex" xmlns:cx3="http://schemas.microsoft.com/office/drawing/2016/5/9/chartex" xmlns:cx4="http://schemas.microsoft.com/office/drawing/2016/5/10/chartex" xmlns:cx5="http://schemas.microsoft.com/office/drawing/2016/5/11/chartex" xmlns:cx6="http://schemas.microsoft.com/office/drawing/2016/5/12/chartex" xmlns:cx7="http://schemas.microsoft.com/office/drawing/2016/5/13/chartex" xmlns:cx8="http://schemas.microsoft.com/office/drawing/2016/5/14/chartex" xmlns:mc="http://schemas.openxmlformats.org/markup-compatibility/2006" xmlns:o="urn:schemas-microsoft-com:office:office" xmlns:r="http://schemas.openxmlformats.org/officeDocument/2006/relationships" xmlns:m="http://schemas.openxmlformats.org/officeDocument/2006/math" xmlns:v="urn:schemas-microsoft-com:vml" xmlns:wp14="http://schemas.microsoft.com/office/word/2010/wordprocessingDrawing" xmlns:wp="http://schemas.openxmlformats.org/drawingml/2006/wordprocessingDrawing" xmlns:w10="urn:schemas-microsoft-com:office:word" xmlns:w="http://schemas.openxmlformats.org/wordprocessingml/2006/main" xmlns:w14="http://schemas.microsoft.com/office/word/2010/wordml" xmlns:w15="http://schemas.microsoft.com/office/word/2012/wordml" xmlns:w16se="http://schemas.microsoft.com/office/word/2015/wordml/symex" xmlns:wpg="http://schemas.microsoft.com/office/word/2010/wordprocessingGroup" xmlns:wpi="http://schemas.microsoft.com/office/word/2010/wordprocessingInk" xmlns:wne="http://schemas.microsoft.com/office/word/2006/wordml" xmlns:wps="http://schemas.microsoft.com/office/word/2010/wordprocessingShape" mc:Ignorable="w14 w15 w16se wp14">
+<w:document xmlns:wpc="http://schemas.microsoft.com/office/word/2010/wordprocessingCanvas" xmlns:cx="http://schemas.microsoft.com/office/drawing/2014/chartex" xmlns:cx1="http://schemas.microsoft.com/office/drawing/2015/9/8/chartex" xmlns:cx2="http://schemas.microsoft.com/office/drawing/2015/10/21/chartex" xmlns:cx3="http://schemas.microsoft.com/office/drawing/2016/5/9/chartex" xmlns:cx4="http://schemas.microsoft.com/office/drawing/2016/5/10/chartex" xmlns:cx5="http://schemas.microsoft.com/office/drawing/2016/5/11/chartex" xmlns:cx6="http://schemas.microsoft.com/office/drawing/2016/5/12/chartex" xmlns:cx7="http://schemas.microsoft.com/office/drawing/2016/5/13/chartex" xmlns:cx8="http://schemas.microsoft.com/office/drawing/2016/5/14/chartex" xmlns:mc="http://schemas.openxmlformats.org/markup-compatibility/2006" xmlns:aink="http://schemas.microsoft.com/office/drawing/2016/ink" xmlns:am3d="http://schemas.microsoft.com/office/drawing/2017/model3d" xmlns:o="urn:schemas-microsoft-com:office:office" xmlns:r="http://schemas.openxmlformats.org/officeDocument/2006/relationships" xmlns:m="http://schemas.openxmlformats.org/officeDocument/2006/math" xmlns:v="urn:schemas-microsoft-com:vml" xmlns:wp14="http://schemas.microsoft.com/office/word/2010/wordprocessingDrawing" xmlns:wp="http://schemas.openxmlformats.org/drawingml/2006/wordprocessingDrawing" xmlns:w10="urn:schemas-microsoft-com:office:word" xmlns:w="http://schemas.openxmlformats.org/wordprocessingml/2006/main" xmlns:w14="http://schemas.microsoft.com/office/word/2010/wordml" xmlns:w15="http://schemas.microsoft.com/office/word/2012/wordml" xmlns:w16se="http://schemas.microsoft.com/office/word/2015/wordml/symex" xmlns:wpg="http://schemas.microsoft.com/office/word/2010/wordprocessingGroup" xmlns:wpi="http://schemas.microsoft.com/office/word/2010/wordprocessingInk" xmlns:wne="http://schemas.microsoft.com/office/word/2006/wordml" xmlns:wps="http://schemas.microsoft.com/office/word/2010/wordprocessingShape" mc:Ignorable="w14 w15 w16se wp14">
   <w:background w:color="FFFFFF"/>
   <w:body>
     <w:p>
@@ -87,10 +87,15 @@
         <w:t>Actors</w:t>
       </w:r>
       <w:r>
-        <w:t>: Primary – registered user, secondary – Texas Hold’em system</w:t>
-      </w:r>
-      <w:r>
-        <w:t>, Game center, Game</w:t>
+        <w:t xml:space="preserve">: Primary – registered user, secondary </w:t>
+      </w:r>
+      <w:r>
+        <w:t>-GameCenterService,</w:t>
+      </w:r>
+      <w:bookmarkStart w:id="0" w:name="_GoBack"/>
+      <w:bookmarkEnd w:id="0"/>
+      <w:r>
+        <w:t xml:space="preserve"> Game center, Game</w:t>
       </w:r>
     </w:p>
     <w:p>
@@ -244,24 +249,10 @@
         <w:contextualSpacing/>
       </w:pPr>
       <w:r>
-        <w:t xml:space="preserve"> </w:t>
-      </w:r>
-      <w:r>
-        <w:t xml:space="preserve">The user selects </w:t>
-      </w:r>
-      <w:r>
-        <w:rPr>
-          <w:b/>
-          <w:bCs/>
-          <w:u w:val="single"/>
-        </w:rPr>
-        <w:t>spectate Games</w:t>
-      </w:r>
-      <w:r>
-        <w:t xml:space="preserve"> Option</w:t>
-      </w:r>
-      <w:r>
-        <w:t>.</w:t>
+        <w:t>The user selects game from active games</w:t>
+      </w:r>
+      <w:r>
+        <w:t xml:space="preserve"> that allowed for spectate.</w:t>
       </w:r>
     </w:p>
     <w:p>
@@ -275,7 +266,7 @@
         <w:contextualSpacing/>
       </w:pPr>
       <w:r>
-        <w:t xml:space="preserve"> The user selects game from active games.</w:t>
+        <w:t xml:space="preserve"> The user selects to spectate.</w:t>
       </w:r>
     </w:p>
     <w:p>
@@ -289,7 +280,13 @@
         <w:contextualSpacing/>
       </w:pPr>
       <w:r>
-        <w:t xml:space="preserve">The system redirect the user to </w:t>
+        <w:t>The system redirect</w:t>
+      </w:r>
+      <w:r>
+        <w:t>s</w:t>
+      </w:r>
+      <w:r>
+        <w:t xml:space="preserve"> the user to </w:t>
       </w:r>
       <w:r>
         <w:t>the game</w:t>
@@ -346,12 +343,8 @@
     </w:p>
     <w:p>
       <w:pPr>
-        <w:numPr>
-          <w:ilvl w:val="0"/>
-          <w:numId w:val="3"/>
-        </w:numPr>
-        <w:spacing w:after="0"/>
-        <w:ind w:hanging="360"/>
+        <w:spacing w:after="0"/>
+        <w:ind w:left="360"/>
         <w:contextualSpacing/>
       </w:pPr>
       <w:r>
@@ -398,7 +391,13 @@
         <w:contextualSpacing/>
       </w:pPr>
       <w:r>
-        <w:t xml:space="preserve">The user spectate an active game: The </w:t>
+        <w:t>The user spectate</w:t>
+      </w:r>
+      <w:r>
+        <w:t>s</w:t>
+      </w:r>
+      <w:r>
+        <w:t xml:space="preserve"> an active game: The </w:t>
       </w:r>
       <w:r>
         <w:t xml:space="preserve">user </w:t>
@@ -463,28 +462,35 @@
         <w:ind w:hanging="360"/>
         <w:contextualSpacing/>
       </w:pPr>
-      <w:bookmarkStart w:id="0" w:name="_GoBack"/>
+    </w:p>
+    <w:p>
+      <w:pPr>
+        <w:numPr>
+          <w:ilvl w:val="0"/>
+          <w:numId w:val="3"/>
+        </w:numPr>
+        <w:spacing w:after="0"/>
+        <w:ind w:hanging="360"/>
+        <w:contextualSpacing/>
+      </w:pPr>
       <w:r>
         <w:rPr>
           <w:b/>
-          <w:bCs/>
           <w:noProof/>
-          <w:sz w:val="28"/>
-          <w:szCs w:val="28"/>
         </w:rPr>
         <w:drawing>
           <wp:anchor distT="0" distB="0" distL="114300" distR="114300" simplePos="0" relativeHeight="251658240" behindDoc="0" locked="0" layoutInCell="1" allowOverlap="1">
             <wp:simplePos x="0" y="0"/>
-            <wp:positionH relativeFrom="column">
-              <wp:posOffset>-361950</wp:posOffset>
+            <wp:positionH relativeFrom="margin">
+              <wp:align>left</wp:align>
             </wp:positionH>
             <wp:positionV relativeFrom="paragraph">
-              <wp:posOffset>422911</wp:posOffset>
+              <wp:posOffset>610870</wp:posOffset>
             </wp:positionV>
-            <wp:extent cx="6323965" cy="3314648"/>
-            <wp:effectExtent l="0" t="0" r="635" b="635"/>
+            <wp:extent cx="5666704" cy="2514600"/>
+            <wp:effectExtent l="0" t="0" r="0" b="0"/>
             <wp:wrapNone/>
-            <wp:docPr id="1" name="תמונה 1" descr="C:\Users\user\Downloads\System Sequence Diagram - Page 1 (3).png"/>
+            <wp:docPr id="2" name="תמונה 2" descr="C:\Users\user\Downloads\System Sequence Diagram - Page 1 (4).png"/>
             <wp:cNvGraphicFramePr>
               <a:graphicFrameLocks xmlns:a="http://schemas.openxmlformats.org/drawingml/2006/main" noChangeAspect="1"/>
             </wp:cNvGraphicFramePr>
@@ -492,7 +498,7 @@
               <a:graphicData uri="http://schemas.openxmlformats.org/drawingml/2006/picture">
                 <pic:pic xmlns:pic="http://schemas.openxmlformats.org/drawingml/2006/picture">
                   <pic:nvPicPr>
-                    <pic:cNvPr id="0" name="Picture 1" descr="C:\Users\user\Downloads\System Sequence Diagram - Page 1 (3).png"/>
+                    <pic:cNvPr id="0" name="Picture 1" descr="C:\Users\user\Downloads\System Sequence Diagram - Page 1 (4).png"/>
                     <pic:cNvPicPr>
                       <a:picLocks noChangeAspect="1" noChangeArrowheads="1"/>
                     </pic:cNvPicPr>
@@ -505,13 +511,13 @@
                         </a:ext>
                       </a:extLst>
                     </a:blip>
-                    <a:srcRect l="34671"/>
+                    <a:srcRect l="36276" t="4040" r="12359" b="24243"/>
                     <a:stretch/>
                   </pic:blipFill>
                   <pic:spPr bwMode="auto">
                     <a:xfrm>
                       <a:off x="0" y="0"/>
-                      <a:ext cx="6334393" cy="3320114"/>
+                      <a:ext cx="5666704" cy="2514600"/>
                     </a:xfrm>
                     <a:prstGeom prst="rect">
                       <a:avLst/>
@@ -538,7 +544,6 @@
           </wp:anchor>
         </w:drawing>
       </w:r>
-      <w:bookmarkEnd w:id="0"/>
       <w:r>
         <w:rPr>
           <w:b/>
@@ -585,7 +590,7 @@
 </file>
 
 <file path=word/numbering.xml><?xml version="1.0" encoding="utf-8"?>
-<w:numbering xmlns:wpc="http://schemas.microsoft.com/office/word/2010/wordprocessingCanvas" xmlns:cx="http://schemas.microsoft.com/office/drawing/2014/chartex" xmlns:cx1="http://schemas.microsoft.com/office/drawing/2015/9/8/chartex" xmlns:cx2="http://schemas.microsoft.com/office/drawing/2015/10/21/chartex" xmlns:cx3="http://schemas.microsoft.com/office/drawing/2016/5/9/chartex" xmlns:cx4="http://schemas.microsoft.com/office/drawing/2016/5/10/chartex" xmlns:cx5="http://schemas.microsoft.com/office/drawing/2016/5/11/chartex" xmlns:cx6="http://schemas.microsoft.com/office/drawing/2016/5/12/chartex" xmlns:cx7="http://schemas.microsoft.com/office/drawing/2016/5/13/chartex" xmlns:cx8="http://schemas.microsoft.com/office/drawing/2016/5/14/chartex" xmlns:mc="http://schemas.openxmlformats.org/markup-compatibility/2006" xmlns:o="urn:schemas-microsoft-com:office:office" xmlns:r="http://schemas.openxmlformats.org/officeDocument/2006/relationships" xmlns:m="http://schemas.openxmlformats.org/officeDocument/2006/math" xmlns:v="urn:schemas-microsoft-com:vml" xmlns:wp14="http://schemas.microsoft.com/office/word/2010/wordprocessingDrawing" xmlns:wp="http://schemas.openxmlformats.org/drawingml/2006/wordprocessingDrawing" xmlns:w10="urn:schemas-microsoft-com:office:word" xmlns:w="http://schemas.openxmlformats.org/wordprocessingml/2006/main" xmlns:w14="http://schemas.microsoft.com/office/word/2010/wordml" xmlns:w15="http://schemas.microsoft.com/office/word/2012/wordml" xmlns:w16se="http://schemas.microsoft.com/office/word/2015/wordml/symex" xmlns:wpg="http://schemas.microsoft.com/office/word/2010/wordprocessingGroup" xmlns:wpi="http://schemas.microsoft.com/office/word/2010/wordprocessingInk" xmlns:wne="http://schemas.microsoft.com/office/word/2006/wordml" xmlns:wps="http://schemas.microsoft.com/office/word/2010/wordprocessingShape" mc:Ignorable="w14 w15 w16se wp14">
+<w:numbering xmlns:wpc="http://schemas.microsoft.com/office/word/2010/wordprocessingCanvas" xmlns:cx="http://schemas.microsoft.com/office/drawing/2014/chartex" xmlns:cx1="http://schemas.microsoft.com/office/drawing/2015/9/8/chartex" xmlns:cx2="http://schemas.microsoft.com/office/drawing/2015/10/21/chartex" xmlns:cx3="http://schemas.microsoft.com/office/drawing/2016/5/9/chartex" xmlns:cx4="http://schemas.microsoft.com/office/drawing/2016/5/10/chartex" xmlns:cx5="http://schemas.microsoft.com/office/drawing/2016/5/11/chartex" xmlns:cx6="http://schemas.microsoft.com/office/drawing/2016/5/12/chartex" xmlns:cx7="http://schemas.microsoft.com/office/drawing/2016/5/13/chartex" xmlns:cx8="http://schemas.microsoft.com/office/drawing/2016/5/14/chartex" xmlns:mc="http://schemas.openxmlformats.org/markup-compatibility/2006" xmlns:aink="http://schemas.microsoft.com/office/drawing/2016/ink" xmlns:am3d="http://schemas.microsoft.com/office/drawing/2017/model3d" xmlns:o="urn:schemas-microsoft-com:office:office" xmlns:r="http://schemas.openxmlformats.org/officeDocument/2006/relationships" xmlns:m="http://schemas.openxmlformats.org/officeDocument/2006/math" xmlns:v="urn:schemas-microsoft-com:vml" xmlns:wp14="http://schemas.microsoft.com/office/word/2010/wordprocessingDrawing" xmlns:wp="http://schemas.openxmlformats.org/drawingml/2006/wordprocessingDrawing" xmlns:w10="urn:schemas-microsoft-com:office:word" xmlns:w="http://schemas.openxmlformats.org/wordprocessingml/2006/main" xmlns:w14="http://schemas.microsoft.com/office/word/2010/wordml" xmlns:w15="http://schemas.microsoft.com/office/word/2012/wordml" xmlns:w16se="http://schemas.microsoft.com/office/word/2015/wordml/symex" xmlns:wpg="http://schemas.microsoft.com/office/word/2010/wordprocessingGroup" xmlns:wpi="http://schemas.microsoft.com/office/word/2010/wordprocessingInk" xmlns:wne="http://schemas.microsoft.com/office/word/2006/wordml" xmlns:wps="http://schemas.microsoft.com/office/word/2010/wordprocessingShape" mc:Ignorable="w14 w15 w16se wp14">
   <w:abstractNum w:abstractNumId="0" w15:restartNumberingAfterBreak="0">
     <w:nsid w:val="2A7F085E"/>
     <w:multiLevelType w:val="multilevel"/>
@@ -875,7 +880,7 @@
       </w:pPr>
     </w:pPrDefault>
   </w:docDefaults>
-  <w:latentStyles w:defLockedState="0" w:defUIPriority="99" w:defSemiHidden="0" w:defUnhideWhenUsed="0" w:defQFormat="0" w:count="374">
+  <w:latentStyles w:defLockedState="0" w:defUIPriority="99" w:defSemiHidden="0" w:defUnhideWhenUsed="0" w:defQFormat="0" w:count="375">
     <w:lsdException w:name="Normal" w:uiPriority="0" w:qFormat="1"/>
     <w:lsdException w:name="heading 1" w:uiPriority="9" w:qFormat="1"/>
     <w:lsdException w:name="heading 2" w:semiHidden="1" w:uiPriority="9" w:unhideWhenUsed="1" w:qFormat="1"/>
@@ -1250,6 +1255,7 @@
     <w:lsdException w:name="Mention" w:semiHidden="1" w:unhideWhenUsed="1"/>
     <w:lsdException w:name="Smart Hyperlink" w:semiHidden="1" w:unhideWhenUsed="1"/>
     <w:lsdException w:name="Hashtag" w:semiHidden="1" w:unhideWhenUsed="1"/>
+    <w:lsdException w:name="Unresolved Mention" w:semiHidden="1" w:unhideWhenUsed="1"/>
   </w:latentStyles>
   <w:style w:type="paragraph" w:default="1" w:styleId="a">
     <w:name w:val="Normal"/>
